--- a/doc/CWE.docx
+++ b/doc/CWE.docx
@@ -166,13 +166,7 @@
         </w:r>
       </w:hyperlink>
     </w:p>
-    <w:p>
-      <w:pPr>
-        <w:rPr>
-          <w:rFonts w:hint="eastAsia"/>
-        </w:rPr>
-      </w:pPr>
-    </w:p>
+    <w:p/>
     <w:p>
       <w:pPr>
         <w:widowControl/>
@@ -420,13 +414,7 @@
         <w:t>装不上</w:t>
       </w:r>
     </w:p>
-    <w:p>
-      <w:pPr>
-        <w:rPr>
-          <w:rFonts w:hint="eastAsia"/>
-        </w:rPr>
-      </w:pPr>
-    </w:p>
+    <w:p/>
     <w:p>
       <w:pPr>
         <w:rPr>
@@ -463,17 +451,7 @@
           <w:b/>
           <w:bCs/>
         </w:rPr>
-        <w:t>Un</w:t>
-      </w:r>
-      <w:bookmarkStart w:id="0" w:name="_GoBack"/>
-      <w:bookmarkEnd w:id="0"/>
-      <w:r>
-        <w:rPr>
-          <w:rFonts w:hint="eastAsia"/>
-          <w:b/>
-          <w:bCs/>
-        </w:rPr>
-        <w:t>icorn的GitHub地址</w:t>
+        <w:t>Unicorn的GitHub地址</w:t>
       </w:r>
       <w:r>
         <w:rPr>
@@ -495,9 +473,6 @@
         <w:widowControl/>
         <w:ind w:firstLineChars="200" w:firstLine="420"/>
         <w:jc w:val="left"/>
-        <w:rPr>
-          <w:rFonts w:hint="eastAsia"/>
-        </w:rPr>
       </w:pPr>
       <w:r>
         <w:rPr>
@@ -525,7 +500,7 @@
     <w:p>
       <w:pPr>
         <w:rPr>
-          <w:rFonts w:ascii="Monaco" w:hAnsi="Monaco" w:cs="Consolas" w:hint="eastAsia"/>
+          <w:rFonts w:ascii="Monaco" w:hAnsi="Monaco" w:cs="Consolas"/>
         </w:rPr>
       </w:pPr>
     </w:p>
@@ -741,13 +716,54 @@
     </w:p>
     <w:p>
       <w:pPr>
-        <w:rPr>
-          <w:rFonts w:ascii="Monaco" w:hAnsi="Monaco" w:cs="Consolas" w:hint="eastAsia"/>
-          <w:color w:val="FF0000"/>
-          <w:sz w:val="20"/>
-          <w:szCs w:val="20"/>
-        </w:rPr>
-      </w:pPr>
+        <w:ind w:left="900" w:hangingChars="450" w:hanging="900"/>
+        <w:rPr>
+          <w:rFonts w:ascii="Monaco" w:hAnsi="Monaco" w:cs="Consolas"/>
+          <w:color w:val="0070C0"/>
+          <w:sz w:val="20"/>
+          <w:szCs w:val="20"/>
+        </w:rPr>
+      </w:pPr>
+      <w:r>
+        <w:rPr>
+          <w:rFonts w:ascii="Monaco" w:hAnsi="Monaco" w:cs="Consolas"/>
+          <w:color w:val="0070C0"/>
+          <w:sz w:val="20"/>
+          <w:szCs w:val="20"/>
+        </w:rPr>
+        <w:t xml:space="preserve">n </w:t>
+      </w:r>
+      <w:r>
+        <w:rPr>
+          <w:rFonts w:ascii="Monaco" w:hAnsi="Monaco" w:cs="Consolas"/>
+          <w:color w:val="0070C0"/>
+          <w:sz w:val="20"/>
+          <w:szCs w:val="20"/>
+        </w:rPr>
+        <w:tab/>
+      </w:r>
+      <w:proofErr w:type="gramStart"/>
+      <w:r>
+        <w:rPr>
+          <w:rFonts w:ascii="Monaco" w:hAnsi="Monaco" w:cs="Consolas"/>
+          <w:color w:val="0070C0"/>
+          <w:sz w:val="20"/>
+          <w:szCs w:val="20"/>
+        </w:rPr>
+        <w:t>The</w:t>
+      </w:r>
+      <w:proofErr w:type="gramEnd"/>
+      <w:r>
+        <w:rPr>
+          <w:rFonts w:ascii="Monaco" w:hAnsi="Monaco" w:cs="Consolas"/>
+          <w:color w:val="0070C0"/>
+          <w:sz w:val="20"/>
+          <w:szCs w:val="20"/>
+        </w:rPr>
+        <w:t xml:space="preserve"> number of characters written so far is stored into the integer indicated by the int * (or variant) pointer argument.  No argument is converted.  The format argument must be in write-protected memory if this specifier is used; see SECURITY CONSIDERATIONS below.</w:t>
+      </w:r>
+      <w:bookmarkStart w:id="0" w:name="_GoBack"/>
+      <w:bookmarkEnd w:id="0"/>
     </w:p>
     <w:sectPr>
       <w:pgSz w:w="11906" w:h="16838"/>

--- a/doc/CWE.docx
+++ b/doc/CWE.docx
@@ -138,6 +138,9 @@
       <w:pPr>
         <w:widowControl/>
         <w:jc w:val="left"/>
+        <w:rPr>
+          <w:rStyle w:val="a3"/>
+        </w:rPr>
       </w:pPr>
       <w:r>
         <w:rPr>
@@ -166,7 +169,6 @@
         </w:r>
       </w:hyperlink>
     </w:p>
-    <w:p/>
     <w:p>
       <w:pPr>
         <w:widowControl/>
@@ -178,6 +180,43 @@
           <w:b/>
           <w:bCs/>
         </w:rPr>
+        <w:t>C</w:t>
+      </w:r>
+      <w:r>
+        <w:rPr>
+          <w:b/>
+          <w:bCs/>
+        </w:rPr>
+        <w:t>SDN</w:t>
+      </w:r>
+      <w:r>
+        <w:rPr>
+          <w:b/>
+          <w:bCs/>
+        </w:rPr>
+        <w:t xml:space="preserve">: </w:t>
+      </w:r>
+      <w:hyperlink r:id="rId7" w:history="1">
+        <w:r>
+          <w:rPr>
+            <w:rStyle w:val="a3"/>
+          </w:rPr>
+          <w:t>https://blog.csdn.net/qq_43394612/article/details/84900668</w:t>
+        </w:r>
+      </w:hyperlink>
+    </w:p>
+    <w:p/>
+    <w:p>
+      <w:pPr>
+        <w:widowControl/>
+        <w:jc w:val="left"/>
+      </w:pPr>
+      <w:r>
+        <w:rPr>
+          <w:rFonts w:hint="eastAsia"/>
+          <w:b/>
+          <w:bCs/>
+        </w:rPr>
         <w:t>IDA软件</w:t>
       </w:r>
       <w:r>
@@ -186,7 +225,7 @@
         </w:rPr>
         <w:t>：</w:t>
       </w:r>
-      <w:hyperlink r:id="rId7" w:history="1">
+      <w:hyperlink r:id="rId8" w:history="1">
         <w:r>
           <w:rPr>
             <w:rStyle w:val="a3"/>
@@ -459,7 +498,7 @@
         </w:rPr>
         <w:t>：</w:t>
       </w:r>
-      <w:hyperlink r:id="rId8" w:history="1">
+      <w:hyperlink r:id="rId9" w:history="1">
         <w:r>
           <w:rPr>
             <w:rStyle w:val="a3"/>
@@ -488,7 +527,7 @@
         </w:rPr>
         <w:t>：</w:t>
       </w:r>
-      <w:hyperlink r:id="rId9" w:history="1">
+      <w:hyperlink r:id="rId10" w:history="1">
         <w:r>
           <w:rPr>
             <w:rStyle w:val="a3"/>
@@ -762,8 +801,163 @@
         </w:rPr>
         <w:t xml:space="preserve"> number of characters written so far is stored into the integer indicated by the int * (or variant) pointer argument.  No argument is converted.  The format argument must be in write-protected memory if this specifier is used; see SECURITY CONSIDERATIONS below.</w:t>
       </w:r>
+    </w:p>
+    <w:p>
+      <w:pPr>
+        <w:ind w:left="900" w:hangingChars="450" w:hanging="900"/>
+        <w:rPr>
+          <w:rFonts w:ascii="Monaco" w:hAnsi="Monaco" w:cs="Consolas"/>
+          <w:color w:val="000000" w:themeColor="text1"/>
+          <w:sz w:val="20"/>
+          <w:szCs w:val="20"/>
+        </w:rPr>
+      </w:pPr>
+    </w:p>
+    <w:p>
+      <w:pPr>
+        <w:ind w:left="900" w:hangingChars="450" w:hanging="900"/>
+        <w:rPr>
+          <w:rFonts w:ascii="Monaco" w:hAnsi="Monaco" w:cs="Consolas"/>
+          <w:b/>
+          <w:bCs/>
+          <w:color w:val="000000" w:themeColor="text1"/>
+          <w:sz w:val="20"/>
+          <w:szCs w:val="20"/>
+        </w:rPr>
+      </w:pPr>
+      <w:r>
+        <w:rPr>
+          <w:rFonts w:ascii="Monaco" w:hAnsi="Monaco" w:cs="Consolas" w:hint="eastAsia"/>
+          <w:b/>
+          <w:bCs/>
+          <w:color w:val="000000" w:themeColor="text1"/>
+          <w:sz w:val="20"/>
+          <w:szCs w:val="20"/>
+        </w:rPr>
+        <w:t>关闭</w:t>
+      </w:r>
+      <w:r>
+        <w:rPr>
+          <w:rFonts w:ascii="Monaco" w:hAnsi="Monaco" w:cs="Consolas" w:hint="eastAsia"/>
+          <w:b/>
+          <w:bCs/>
+          <w:color w:val="000000" w:themeColor="text1"/>
+          <w:sz w:val="20"/>
+          <w:szCs w:val="20"/>
+        </w:rPr>
+        <w:t>Ubuntu</w:t>
+      </w:r>
+      <w:r>
+        <w:rPr>
+          <w:rFonts w:ascii="Monaco" w:hAnsi="Monaco" w:cs="Consolas" w:hint="eastAsia"/>
+          <w:b/>
+          <w:bCs/>
+          <w:color w:val="000000" w:themeColor="text1"/>
+          <w:sz w:val="20"/>
+          <w:szCs w:val="20"/>
+        </w:rPr>
+        <w:t>的随机地址</w:t>
+      </w:r>
+    </w:p>
+    <w:p>
+      <w:pPr>
+        <w:ind w:left="900" w:hangingChars="450" w:hanging="900"/>
+        <w:rPr>
+          <w:rFonts w:ascii="Monaco" w:hAnsi="Monaco" w:cs="Consolas"/>
+          <w:color w:val="000000" w:themeColor="text1"/>
+          <w:sz w:val="20"/>
+          <w:szCs w:val="20"/>
+        </w:rPr>
+      </w:pPr>
+      <w:r>
+        <w:rPr>
+          <w:rFonts w:ascii="Monaco" w:hAnsi="Monaco" w:cs="Consolas"/>
+          <w:color w:val="000000" w:themeColor="text1"/>
+          <w:sz w:val="20"/>
+          <w:szCs w:val="20"/>
+        </w:rPr>
+        <w:t xml:space="preserve">$ </w:t>
+      </w:r>
+      <w:r>
+        <w:rPr>
+          <w:rFonts w:ascii="Monaco" w:hAnsi="Monaco" w:cs="Consolas"/>
+          <w:color w:val="000000" w:themeColor="text1"/>
+          <w:sz w:val="20"/>
+          <w:szCs w:val="20"/>
+        </w:rPr>
+        <w:t xml:space="preserve">sudo echo </w:t>
+      </w:r>
+      <w:r>
+        <w:rPr>
+          <w:rFonts w:ascii="Monaco" w:hAnsi="Monaco" w:cs="Consolas"/>
+          <w:color w:val="000000" w:themeColor="text1"/>
+          <w:sz w:val="20"/>
+          <w:szCs w:val="20"/>
+        </w:rPr>
+        <w:t>0</w:t>
+      </w:r>
       <w:bookmarkStart w:id="0" w:name="_GoBack"/>
       <w:bookmarkEnd w:id="0"/>
+      <w:r>
+        <w:rPr>
+          <w:rFonts w:ascii="Monaco" w:hAnsi="Monaco" w:cs="Consolas"/>
+          <w:color w:val="000000" w:themeColor="text1"/>
+          <w:sz w:val="20"/>
+          <w:szCs w:val="20"/>
+        </w:rPr>
+        <w:t xml:space="preserve"> &gt; /proc/sys/kernel/randomize_va_space</w:t>
+      </w:r>
+    </w:p>
+    <w:p>
+      <w:pPr>
+        <w:ind w:left="900" w:hangingChars="450" w:hanging="900"/>
+        <w:rPr>
+          <w:rFonts w:ascii="Monaco" w:hAnsi="Monaco" w:cs="Consolas"/>
+          <w:color w:val="000000" w:themeColor="text1"/>
+          <w:sz w:val="20"/>
+          <w:szCs w:val="20"/>
+        </w:rPr>
+      </w:pPr>
+    </w:p>
+    <w:p>
+      <w:pPr>
+        <w:ind w:left="900" w:hangingChars="450" w:hanging="900"/>
+        <w:rPr>
+          <w:rFonts w:ascii="Monaco" w:hAnsi="Monaco" w:cs="Consolas"/>
+          <w:color w:val="000000" w:themeColor="text1"/>
+          <w:sz w:val="20"/>
+          <w:szCs w:val="20"/>
+        </w:rPr>
+      </w:pPr>
+      <w:r>
+        <w:rPr>
+          <w:rFonts w:ascii="Monaco" w:hAnsi="Monaco" w:cs="Consolas" w:hint="eastAsia"/>
+          <w:b/>
+          <w:bCs/>
+          <w:color w:val="000000" w:themeColor="text1"/>
+          <w:sz w:val="20"/>
+          <w:szCs w:val="20"/>
+        </w:rPr>
+        <w:t>栈帧</w:t>
+      </w:r>
+      <w:r>
+        <w:rPr>
+          <w:rFonts w:ascii="Monaco" w:hAnsi="Monaco" w:cs="Consolas" w:hint="eastAsia"/>
+          <w:color w:val="000000" w:themeColor="text1"/>
+          <w:sz w:val="20"/>
+          <w:szCs w:val="20"/>
+        </w:rPr>
+        <w:t>：</w:t>
+      </w:r>
+      <w:r>
+        <w:rPr>
+          <w:rFonts w:ascii="Monaco" w:hAnsi="Monaco" w:cs="Consolas"/>
+          <w:color w:val="000000" w:themeColor="text1"/>
+          <w:sz w:val="20"/>
+          <w:szCs w:val="20"/>
+        </w:rPr>
+        <w:t>https://juejin.im/post/5b1560afe51d4506a74d2aeb</w:t>
+      </w:r>
     </w:p>
     <w:sectPr>
       <w:pgSz w:w="11906" w:h="16838"/>
